--- a/Physcal_design Report.docx
+++ b/Physcal_design Report.docx
@@ -45,6 +45,12 @@
     </w:p>
     <w:sdt>
       <w:sdtPr>
+        <w:rPr>
+          <w:rFonts w:asciiTheme="minorHAnsi" w:eastAsiaTheme="minorHAnsi" w:hAnsiTheme="minorHAnsi" w:cstheme="minorBidi"/>
+          <w:color w:val="auto"/>
+          <w:sz w:val="22"/>
+          <w:szCs w:val="22"/>
+        </w:rPr>
         <w:id w:val="-36819262"/>
         <w:docPartObj>
           <w:docPartGallery w:val="Table of Contents"/>
@@ -53,13 +59,9 @@
       </w:sdtPr>
       <w:sdtEndPr>
         <w:rPr>
-          <w:rFonts w:asciiTheme="minorHAnsi" w:eastAsiaTheme="minorHAnsi" w:hAnsiTheme="minorHAnsi" w:cstheme="minorBidi"/>
           <w:b/>
           <w:bCs/>
           <w:noProof/>
-          <w:color w:val="auto"/>
-          <w:sz w:val="22"/>
-          <w:szCs w:val="22"/>
         </w:rPr>
       </w:sdtEndPr>
       <w:sdtContent>
@@ -78,6 +80,7 @@
               <w:tab w:val="right" w:leader="dot" w:pos="9350"/>
             </w:tabs>
             <w:rPr>
+              <w:rFonts w:eastAsiaTheme="minorEastAsia"/>
               <w:noProof/>
             </w:rPr>
           </w:pPr>
@@ -90,13 +93,13 @@
           <w:r>
             <w:fldChar w:fldCharType="separate"/>
           </w:r>
-          <w:hyperlink w:anchor="_Toc106986789" w:history="1">
+          <w:hyperlink w:anchor="_Toc107016147" w:history="1">
             <w:r>
               <w:rPr>
                 <w:rStyle w:val="Hyperlink"/>
                 <w:noProof/>
               </w:rPr>
-              <w:t>Introduction to all component of Digital tool ASIC flow</w:t>
+              <w:t>Digital tool ASIC flow</w:t>
             </w:r>
             <w:r>
               <w:rPr>
@@ -117,7 +120,7 @@
                 <w:noProof/>
                 <w:webHidden/>
               </w:rPr>
-              <w:instrText xml:space="preserve"> PAGEREF _Toc106986789 \h </w:instrText>
+              <w:instrText xml:space="preserve"> PAGEREF _Toc107016147 \h </w:instrText>
             </w:r>
             <w:r>
               <w:rPr>
@@ -155,10 +158,11 @@
               <w:tab w:val="right" w:leader="dot" w:pos="9350"/>
             </w:tabs>
             <w:rPr>
+              <w:rFonts w:eastAsiaTheme="minorEastAsia"/>
               <w:noProof/>
             </w:rPr>
           </w:pPr>
-          <w:hyperlink w:anchor="_Toc106986790" w:history="1">
+          <w:hyperlink w:anchor="_Toc107016148" w:history="1">
             <w:r>
               <w:rPr>
                 <w:rStyle w:val="Hyperlink"/>
@@ -185,7 +189,7 @@
                 <w:noProof/>
                 <w:webHidden/>
               </w:rPr>
-              <w:instrText xml:space="preserve"> PAGEREF _Toc106986790 \h </w:instrText>
+              <w:instrText xml:space="preserve"> PAGEREF _Toc107016148 \h </w:instrText>
             </w:r>
             <w:r>
               <w:rPr>
@@ -223,10 +227,11 @@
               <w:tab w:val="right" w:leader="dot" w:pos="9350"/>
             </w:tabs>
             <w:rPr>
+              <w:rFonts w:eastAsiaTheme="minorEastAsia"/>
               <w:noProof/>
             </w:rPr>
           </w:pPr>
-          <w:hyperlink w:anchor="_Toc106986791" w:history="1">
+          <w:hyperlink w:anchor="_Toc107016149" w:history="1">
             <w:r>
               <w:rPr>
                 <w:rStyle w:val="Hyperlink"/>
@@ -253,7 +258,7 @@
                 <w:noProof/>
                 <w:webHidden/>
               </w:rPr>
-              <w:instrText xml:space="preserve"> PAGEREF _Toc106986791 \h </w:instrText>
+              <w:instrText xml:space="preserve"> PAGEREF _Toc107016149 \h </w:instrText>
             </w:r>
             <w:r>
               <w:rPr>
@@ -273,7 +278,7 @@
                 <w:noProof/>
                 <w:webHidden/>
               </w:rPr>
-              <w:t>1</w:t>
+              <w:t>2</w:t>
             </w:r>
             <w:r>
               <w:rPr>
@@ -291,10 +296,11 @@
               <w:tab w:val="right" w:leader="dot" w:pos="9350"/>
             </w:tabs>
             <w:rPr>
+              <w:rFonts w:eastAsiaTheme="minorEastAsia"/>
               <w:noProof/>
             </w:rPr>
           </w:pPr>
-          <w:hyperlink w:anchor="_Toc106986792" w:history="1">
+          <w:hyperlink w:anchor="_Toc107016150" w:history="1">
             <w:r>
               <w:rPr>
                 <w:rStyle w:val="Hyperlink"/>
@@ -321,7 +327,7 @@
                 <w:noProof/>
                 <w:webHidden/>
               </w:rPr>
-              <w:instrText xml:space="preserve"> PAGEREF _Toc106986792 \h </w:instrText>
+              <w:instrText xml:space="preserve"> PAGEREF _Toc107016150 \h </w:instrText>
             </w:r>
             <w:r>
               <w:rPr>
@@ -359,10 +365,11 @@
               <w:tab w:val="right" w:leader="dot" w:pos="9350"/>
             </w:tabs>
             <w:rPr>
+              <w:rFonts w:eastAsiaTheme="minorEastAsia"/>
               <w:noProof/>
             </w:rPr>
           </w:pPr>
-          <w:hyperlink w:anchor="_Toc106986793" w:history="1">
+          <w:hyperlink w:anchor="_Toc107016151" w:history="1">
             <w:r>
               <w:rPr>
                 <w:rStyle w:val="Hyperlink"/>
@@ -389,7 +396,7 @@
                 <w:noProof/>
                 <w:webHidden/>
               </w:rPr>
-              <w:instrText xml:space="preserve"> PAGEREF _Toc106986793 \h </w:instrText>
+              <w:instrText xml:space="preserve"> PAGEREF _Toc107016151 \h </w:instrText>
             </w:r>
             <w:r>
               <w:rPr>
@@ -427,10 +434,11 @@
               <w:tab w:val="right" w:leader="dot" w:pos="9350"/>
             </w:tabs>
             <w:rPr>
+              <w:rFonts w:eastAsiaTheme="minorEastAsia"/>
               <w:noProof/>
             </w:rPr>
           </w:pPr>
-          <w:hyperlink w:anchor="_Toc106986794" w:history="1">
+          <w:hyperlink w:anchor="_Toc107016152" w:history="1">
             <w:r>
               <w:rPr>
                 <w:rStyle w:val="Hyperlink"/>
@@ -457,7 +465,7 @@
                 <w:noProof/>
                 <w:webHidden/>
               </w:rPr>
-              <w:instrText xml:space="preserve"> PAGEREF _Toc106986794 \h </w:instrText>
+              <w:instrText xml:space="preserve"> PAGEREF _Toc107016152 \h </w:instrText>
             </w:r>
             <w:r>
               <w:rPr>
@@ -495,10 +503,11 @@
               <w:tab w:val="right" w:leader="dot" w:pos="9350"/>
             </w:tabs>
             <w:rPr>
+              <w:rFonts w:eastAsiaTheme="minorEastAsia"/>
               <w:noProof/>
             </w:rPr>
           </w:pPr>
-          <w:hyperlink w:anchor="_Toc106986795" w:history="1">
+          <w:hyperlink w:anchor="_Toc107016153" w:history="1">
             <w:r>
               <w:rPr>
                 <w:rStyle w:val="Hyperlink"/>
@@ -525,7 +534,7 @@
                 <w:noProof/>
                 <w:webHidden/>
               </w:rPr>
-              <w:instrText xml:space="preserve"> PAGEREF _Toc106986795 \h </w:instrText>
+              <w:instrText xml:space="preserve"> PAGEREF _Toc107016153 \h </w:instrText>
             </w:r>
             <w:r>
               <w:rPr>
@@ -545,7 +554,421 @@
                 <w:noProof/>
                 <w:webHidden/>
               </w:rPr>
-              <w:t>3</w:t>
+              <w:t>4</w:t>
+            </w:r>
+            <w:r>
+              <w:rPr>
+                <w:noProof/>
+                <w:webHidden/>
+              </w:rPr>
+              <w:fldChar w:fldCharType="end"/>
+            </w:r>
+          </w:hyperlink>
+        </w:p>
+        <w:p>
+          <w:pPr>
+            <w:pStyle w:val="TOC2"/>
+            <w:tabs>
+              <w:tab w:val="right" w:leader="dot" w:pos="9350"/>
+            </w:tabs>
+            <w:rPr>
+              <w:rFonts w:eastAsiaTheme="minorEastAsia"/>
+              <w:noProof/>
+            </w:rPr>
+          </w:pPr>
+          <w:hyperlink w:anchor="_Toc107016154" w:history="1">
+            <w:r>
+              <w:rPr>
+                <w:rStyle w:val="Hyperlink"/>
+                <w:noProof/>
+              </w:rPr>
+              <w:t>Placement</w:t>
+            </w:r>
+            <w:r>
+              <w:rPr>
+                <w:noProof/>
+                <w:webHidden/>
+              </w:rPr>
+              <w:tab/>
+            </w:r>
+            <w:r>
+              <w:rPr>
+                <w:noProof/>
+                <w:webHidden/>
+              </w:rPr>
+              <w:fldChar w:fldCharType="begin"/>
+            </w:r>
+            <w:r>
+              <w:rPr>
+                <w:noProof/>
+                <w:webHidden/>
+              </w:rPr>
+              <w:instrText xml:space="preserve"> PAGEREF _Toc107016154 \h </w:instrText>
+            </w:r>
+            <w:r>
+              <w:rPr>
+                <w:noProof/>
+                <w:webHidden/>
+              </w:rPr>
+            </w:r>
+            <w:r>
+              <w:rPr>
+                <w:noProof/>
+                <w:webHidden/>
+              </w:rPr>
+              <w:fldChar w:fldCharType="separate"/>
+            </w:r>
+            <w:r>
+              <w:rPr>
+                <w:noProof/>
+                <w:webHidden/>
+              </w:rPr>
+              <w:t>5</w:t>
+            </w:r>
+            <w:r>
+              <w:rPr>
+                <w:noProof/>
+                <w:webHidden/>
+              </w:rPr>
+              <w:fldChar w:fldCharType="end"/>
+            </w:r>
+          </w:hyperlink>
+        </w:p>
+        <w:p>
+          <w:pPr>
+            <w:pStyle w:val="TOC2"/>
+            <w:tabs>
+              <w:tab w:val="right" w:leader="dot" w:pos="9350"/>
+            </w:tabs>
+            <w:rPr>
+              <w:rFonts w:eastAsiaTheme="minorEastAsia"/>
+              <w:noProof/>
+            </w:rPr>
+          </w:pPr>
+          <w:hyperlink w:anchor="_Toc107016155" w:history="1">
+            <w:r>
+              <w:rPr>
+                <w:rStyle w:val="Hyperlink"/>
+                <w:noProof/>
+              </w:rPr>
+              <w:t>Open layout for one standrad cell and clone it .</w:t>
+            </w:r>
+            <w:r>
+              <w:rPr>
+                <w:noProof/>
+                <w:webHidden/>
+              </w:rPr>
+              <w:tab/>
+            </w:r>
+            <w:r>
+              <w:rPr>
+                <w:noProof/>
+                <w:webHidden/>
+              </w:rPr>
+              <w:fldChar w:fldCharType="begin"/>
+            </w:r>
+            <w:r>
+              <w:rPr>
+                <w:noProof/>
+                <w:webHidden/>
+              </w:rPr>
+              <w:instrText xml:space="preserve"> PAGEREF _Toc107016155 \h </w:instrText>
+            </w:r>
+            <w:r>
+              <w:rPr>
+                <w:noProof/>
+                <w:webHidden/>
+              </w:rPr>
+            </w:r>
+            <w:r>
+              <w:rPr>
+                <w:noProof/>
+                <w:webHidden/>
+              </w:rPr>
+              <w:fldChar w:fldCharType="separate"/>
+            </w:r>
+            <w:r>
+              <w:rPr>
+                <w:noProof/>
+                <w:webHidden/>
+              </w:rPr>
+              <w:t>6</w:t>
+            </w:r>
+            <w:r>
+              <w:rPr>
+                <w:noProof/>
+                <w:webHidden/>
+              </w:rPr>
+              <w:fldChar w:fldCharType="end"/>
+            </w:r>
+          </w:hyperlink>
+        </w:p>
+        <w:p>
+          <w:pPr>
+            <w:pStyle w:val="TOC2"/>
+            <w:tabs>
+              <w:tab w:val="right" w:leader="dot" w:pos="9350"/>
+            </w:tabs>
+            <w:rPr>
+              <w:rFonts w:eastAsiaTheme="minorEastAsia"/>
+              <w:noProof/>
+            </w:rPr>
+          </w:pPr>
+          <w:hyperlink w:anchor="_Toc107016156" w:history="1">
+            <w:r>
+              <w:rPr>
+                <w:rStyle w:val="Hyperlink"/>
+                <w:noProof/>
+              </w:rPr>
+              <w:t>Run extraction</w:t>
+            </w:r>
+            <w:r>
+              <w:rPr>
+                <w:noProof/>
+                <w:webHidden/>
+              </w:rPr>
+              <w:tab/>
+            </w:r>
+            <w:r>
+              <w:rPr>
+                <w:noProof/>
+                <w:webHidden/>
+              </w:rPr>
+              <w:fldChar w:fldCharType="begin"/>
+            </w:r>
+            <w:r>
+              <w:rPr>
+                <w:noProof/>
+                <w:webHidden/>
+              </w:rPr>
+              <w:instrText xml:space="preserve"> PAGEREF _Toc107016156 \h </w:instrText>
+            </w:r>
+            <w:r>
+              <w:rPr>
+                <w:noProof/>
+                <w:webHidden/>
+              </w:rPr>
+            </w:r>
+            <w:r>
+              <w:rPr>
+                <w:noProof/>
+                <w:webHidden/>
+              </w:rPr>
+              <w:fldChar w:fldCharType="separate"/>
+            </w:r>
+            <w:r>
+              <w:rPr>
+                <w:noProof/>
+                <w:webHidden/>
+              </w:rPr>
+              <w:t>7</w:t>
+            </w:r>
+            <w:r>
+              <w:rPr>
+                <w:noProof/>
+                <w:webHidden/>
+              </w:rPr>
+              <w:fldChar w:fldCharType="end"/>
+            </w:r>
+          </w:hyperlink>
+        </w:p>
+        <w:p>
+          <w:pPr>
+            <w:pStyle w:val="TOC2"/>
+            <w:tabs>
+              <w:tab w:val="right" w:leader="dot" w:pos="9350"/>
+            </w:tabs>
+            <w:rPr>
+              <w:rFonts w:eastAsiaTheme="minorEastAsia"/>
+              <w:noProof/>
+            </w:rPr>
+          </w:pPr>
+          <w:hyperlink w:anchor="_Toc107016157" w:history="1">
+            <w:r>
+              <w:rPr>
+                <w:rStyle w:val="Hyperlink"/>
+                <w:noProof/>
+              </w:rPr>
+              <w:t>Run SPICE</w:t>
+            </w:r>
+            <w:r>
+              <w:rPr>
+                <w:noProof/>
+                <w:webHidden/>
+              </w:rPr>
+              <w:tab/>
+            </w:r>
+            <w:r>
+              <w:rPr>
+                <w:noProof/>
+                <w:webHidden/>
+              </w:rPr>
+              <w:fldChar w:fldCharType="begin"/>
+            </w:r>
+            <w:r>
+              <w:rPr>
+                <w:noProof/>
+                <w:webHidden/>
+              </w:rPr>
+              <w:instrText xml:space="preserve"> PAGEREF _Toc107016157 \h </w:instrText>
+            </w:r>
+            <w:r>
+              <w:rPr>
+                <w:noProof/>
+                <w:webHidden/>
+              </w:rPr>
+            </w:r>
+            <w:r>
+              <w:rPr>
+                <w:noProof/>
+                <w:webHidden/>
+              </w:rPr>
+              <w:fldChar w:fldCharType="separate"/>
+            </w:r>
+            <w:r>
+              <w:rPr>
+                <w:noProof/>
+                <w:webHidden/>
+              </w:rPr>
+              <w:t>7</w:t>
+            </w:r>
+            <w:r>
+              <w:rPr>
+                <w:noProof/>
+                <w:webHidden/>
+              </w:rPr>
+              <w:fldChar w:fldCharType="end"/>
+            </w:r>
+          </w:hyperlink>
+        </w:p>
+        <w:p>
+          <w:pPr>
+            <w:pStyle w:val="TOC2"/>
+            <w:tabs>
+              <w:tab w:val="right" w:leader="dot" w:pos="9350"/>
+            </w:tabs>
+            <w:rPr>
+              <w:rFonts w:eastAsiaTheme="minorEastAsia"/>
+              <w:noProof/>
+            </w:rPr>
+          </w:pPr>
+          <w:hyperlink w:anchor="_Toc107016158" w:history="1">
+            <w:r>
+              <w:rPr>
+                <w:rStyle w:val="Hyperlink"/>
+                <w:noProof/>
+              </w:rPr>
+              <w:t>Calculate rise transition and fall transitions from waveforms</w:t>
+            </w:r>
+            <w:r>
+              <w:rPr>
+                <w:noProof/>
+                <w:webHidden/>
+              </w:rPr>
+              <w:tab/>
+            </w:r>
+            <w:r>
+              <w:rPr>
+                <w:noProof/>
+                <w:webHidden/>
+              </w:rPr>
+              <w:fldChar w:fldCharType="begin"/>
+            </w:r>
+            <w:r>
+              <w:rPr>
+                <w:noProof/>
+                <w:webHidden/>
+              </w:rPr>
+              <w:instrText xml:space="preserve"> PAGEREF _Toc107016158 \h </w:instrText>
+            </w:r>
+            <w:r>
+              <w:rPr>
+                <w:noProof/>
+                <w:webHidden/>
+              </w:rPr>
+            </w:r>
+            <w:r>
+              <w:rPr>
+                <w:noProof/>
+                <w:webHidden/>
+              </w:rPr>
+              <w:fldChar w:fldCharType="separate"/>
+            </w:r>
+            <w:r>
+              <w:rPr>
+                <w:noProof/>
+                <w:webHidden/>
+              </w:rPr>
+              <w:t>8</w:t>
+            </w:r>
+            <w:r>
+              <w:rPr>
+                <w:noProof/>
+                <w:webHidden/>
+              </w:rPr>
+              <w:fldChar w:fldCharType="end"/>
+            </w:r>
+          </w:hyperlink>
+        </w:p>
+        <w:p>
+          <w:pPr>
+            <w:pStyle w:val="TOC2"/>
+            <w:tabs>
+              <w:tab w:val="right" w:leader="dot" w:pos="9350"/>
+            </w:tabs>
+            <w:rPr>
+              <w:rFonts w:eastAsiaTheme="minorEastAsia"/>
+              <w:noProof/>
+            </w:rPr>
+          </w:pPr>
+          <w:hyperlink w:anchor="_Toc107016159" w:history="1">
+            <w:r>
+              <w:rPr>
+                <w:rStyle w:val="Hyperlink"/>
+                <w:noProof/>
+              </w:rPr>
+              <w:t>Creating LEF</w:t>
+            </w:r>
+            <w:r>
+              <w:rPr>
+                <w:noProof/>
+                <w:webHidden/>
+              </w:rPr>
+              <w:tab/>
+            </w:r>
+            <w:r>
+              <w:rPr>
+                <w:noProof/>
+                <w:webHidden/>
+              </w:rPr>
+              <w:fldChar w:fldCharType="begin"/>
+            </w:r>
+            <w:r>
+              <w:rPr>
+                <w:noProof/>
+                <w:webHidden/>
+              </w:rPr>
+              <w:instrText xml:space="preserve"> PAGEREF _Toc107016159 \h </w:instrText>
+            </w:r>
+            <w:r>
+              <w:rPr>
+                <w:noProof/>
+                <w:webHidden/>
+              </w:rPr>
+            </w:r>
+            <w:r>
+              <w:rPr>
+                <w:noProof/>
+                <w:webHidden/>
+              </w:rPr>
+              <w:fldChar w:fldCharType="separate"/>
+            </w:r>
+            <w:r>
+              <w:rPr>
+                <w:noProof/>
+                <w:webHidden/>
+              </w:rPr>
+              <w:t>8</w:t>
             </w:r>
             <w:r>
               <w:rPr>
@@ -583,9 +1006,9 @@
       <w:pPr>
         <w:pStyle w:val="Heading1"/>
       </w:pPr>
-      <w:bookmarkStart w:id="0" w:name="_Toc106986789"/>
-      <w:r>
-        <w:t>Introduction to all component of Digital tool ASIC flow</w:t>
+      <w:bookmarkStart w:id="0" w:name="_Toc107016147"/>
+      <w:r>
+        <w:t>Digital tool ASIC flow</w:t>
       </w:r>
       <w:bookmarkEnd w:id="0"/>
       <w:r>
@@ -596,7 +1019,7 @@
       <w:pPr>
         <w:pStyle w:val="Heading2"/>
       </w:pPr>
-      <w:bookmarkStart w:id="1" w:name="_Toc106986790"/>
+      <w:bookmarkStart w:id="1" w:name="_Toc107016148"/>
       <w:r>
         <w:t>How to talk computer</w:t>
       </w:r>
@@ -651,7 +1074,7 @@
       <w:pPr>
         <w:pStyle w:val="Heading2"/>
       </w:pPr>
-      <w:bookmarkStart w:id="2" w:name="_Toc106986791"/>
+      <w:bookmarkStart w:id="2" w:name="_Toc107016149"/>
       <w:r>
         <w:lastRenderedPageBreak/>
         <w:t>Open-source digital ASIC Flow</w:t>
@@ -707,7 +1130,7 @@
       <w:pPr>
         <w:pStyle w:val="Heading2"/>
       </w:pPr>
-      <w:bookmarkStart w:id="3" w:name="_Toc106986792"/>
+      <w:bookmarkStart w:id="3" w:name="_Toc107016150"/>
       <w:r>
         <w:t>RTL to GDS Flow</w:t>
       </w:r>
@@ -763,7 +1186,7 @@
           <w:noProof/>
         </w:rPr>
       </w:pPr>
-      <w:bookmarkStart w:id="4" w:name="_Toc106986793"/>
+      <w:bookmarkStart w:id="4" w:name="_Toc107016151"/>
       <w:r>
         <w:t>Open Lane flow</w:t>
       </w:r>
@@ -1053,7 +1476,7 @@
       <w:pPr>
         <w:pStyle w:val="Heading2"/>
       </w:pPr>
-      <w:bookmarkStart w:id="5" w:name="_Toc106986794"/>
+      <w:bookmarkStart w:id="5" w:name="_Toc107016152"/>
       <w:r>
         <w:t>Synthesis</w:t>
       </w:r>
@@ -1346,7 +1769,7 @@
       <w:pPr>
         <w:pStyle w:val="Heading2"/>
       </w:pPr>
-      <w:bookmarkStart w:id="6" w:name="_Toc106986795"/>
+      <w:bookmarkStart w:id="6" w:name="_Toc107016153"/>
       <w:r>
         <w:t>Floor Planning</w:t>
       </w:r>
@@ -1608,9 +2031,9 @@
         </w:rPr>
         <w:lastRenderedPageBreak/>
         <w:drawing>
-          <wp:inline distT="0" distB="0" distL="0" distR="0" wp14:anchorId="2F90134A" wp14:editId="72327E6C">
-            <wp:extent cx="5943600" cy="2240280"/>
-            <wp:effectExtent l="0" t="0" r="0" b="7620"/>
+          <wp:inline distT="0" distB="0" distL="0" distR="0" wp14:anchorId="2F90134A" wp14:editId="6F28F4F6">
+            <wp:extent cx="3116580" cy="2720340"/>
+            <wp:effectExtent l="0" t="0" r="7620" b="3810"/>
             <wp:docPr id="13" name="Picture 13" descr="Diagram&#10;&#10;Description automatically generated with medium confidence"/>
             <wp:cNvGraphicFramePr>
               <a:graphicFrameLocks xmlns:a="http://schemas.openxmlformats.org/drawingml/2006/main" noChangeAspect="1"/>
@@ -1631,7 +2054,7 @@
                   <pic:spPr>
                     <a:xfrm>
                       <a:off x="0" y="0"/>
-                      <a:ext cx="5943600" cy="2240280"/>
+                      <a:ext cx="3116580" cy="2720340"/>
                     </a:xfrm>
                     <a:prstGeom prst="rect">
                       <a:avLst/>
@@ -1643,17 +2066,797 @@
           </wp:inline>
         </w:drawing>
       </w:r>
-    </w:p>
-    <w:p>
-      <w:pPr>
-        <w:pStyle w:val="NoSpacing"/>
-      </w:pPr>
-    </w:p>
-    <w:p>
-      <w:pPr>
-        <w:pStyle w:val="NoSpacing"/>
-      </w:pPr>
-    </w:p>
+      <w:r>
+        <w:rPr>
+          <w:noProof/>
+        </w:rPr>
+        <w:drawing>
+          <wp:inline distT="0" distB="0" distL="0" distR="0" wp14:anchorId="44488907" wp14:editId="7CA3A97D">
+            <wp:extent cx="2788920" cy="2773680"/>
+            <wp:effectExtent l="0" t="0" r="0" b="7620"/>
+            <wp:docPr id="16" name="Picture 16" descr="A picture containing table&#10;&#10;Description automatically generated"/>
+            <wp:cNvGraphicFramePr>
+              <a:graphicFrameLocks xmlns:a="http://schemas.openxmlformats.org/drawingml/2006/main" noChangeAspect="1"/>
+            </wp:cNvGraphicFramePr>
+            <a:graphic xmlns:a="http://schemas.openxmlformats.org/drawingml/2006/main">
+              <a:graphicData uri="http://schemas.openxmlformats.org/drawingml/2006/picture">
+                <pic:pic xmlns:pic="http://schemas.openxmlformats.org/drawingml/2006/picture">
+                  <pic:nvPicPr>
+                    <pic:cNvPr id="16" name="Picture 16" descr="A picture containing table&#10;&#10;Description automatically generated"/>
+                    <pic:cNvPicPr/>
+                  </pic:nvPicPr>
+                  <pic:blipFill>
+                    <a:blip r:embed="rId20"/>
+                    <a:stretch>
+                      <a:fillRect/>
+                    </a:stretch>
+                  </pic:blipFill>
+                  <pic:spPr>
+                    <a:xfrm>
+                      <a:off x="0" y="0"/>
+                      <a:ext cx="2788920" cy="2773680"/>
+                    </a:xfrm>
+                    <a:prstGeom prst="rect">
+                      <a:avLst/>
+                    </a:prstGeom>
+                  </pic:spPr>
+                </pic:pic>
+              </a:graphicData>
+            </a:graphic>
+          </wp:inline>
+        </w:drawing>
+      </w:r>
+    </w:p>
+    <w:p>
+      <w:pPr>
+        <w:pStyle w:val="NoSpacing"/>
+      </w:pPr>
+      <w:r>
+        <w:t xml:space="preserve">Can change the </w:t>
+      </w:r>
+      <w:proofErr w:type="gramStart"/>
+      <w:r>
+        <w:t>floorplan  and</w:t>
+      </w:r>
+      <w:proofErr w:type="gramEnd"/>
+      <w:r>
+        <w:t xml:space="preserve"> any stage by changing the variable: </w:t>
+      </w:r>
+    </w:p>
+    <w:p>
+      <w:pPr>
+        <w:pStyle w:val="NoSpacing"/>
+      </w:pPr>
+    </w:p>
+    <w:p>
+      <w:pPr>
+        <w:pStyle w:val="NoSpacing"/>
+      </w:pPr>
+    </w:p>
+    <w:p>
+      <w:pPr>
+        <w:pStyle w:val="NoSpacing"/>
+      </w:pPr>
+    </w:p>
+    <w:p>
+      <w:pPr>
+        <w:pStyle w:val="NoSpacing"/>
+      </w:pPr>
+    </w:p>
+    <w:p>
+      <w:pPr>
+        <w:pStyle w:val="Heading2"/>
+      </w:pPr>
+      <w:bookmarkStart w:id="7" w:name="_Toc107016154"/>
+      <w:r>
+        <w:t>Placement</w:t>
+      </w:r>
+      <w:bookmarkEnd w:id="7"/>
+      <w:r>
+        <w:t xml:space="preserve"> </w:t>
+      </w:r>
+    </w:p>
+    <w:p>
+      <w:r>
+        <w:t xml:space="preserve">Command used for to open layout in </w:t>
+      </w:r>
+      <w:proofErr w:type="gramStart"/>
+      <w:r>
+        <w:t>magic :</w:t>
+      </w:r>
+      <w:proofErr w:type="gramEnd"/>
+      <w:r>
+        <w:t xml:space="preserve"> </w:t>
+      </w:r>
+    </w:p>
+    <w:p>
+      <w:r>
+        <w:rPr>
+          <w:noProof/>
+        </w:rPr>
+        <w:drawing>
+          <wp:inline distT="0" distB="0" distL="0" distR="0" wp14:anchorId="121946CC" wp14:editId="1E6B1BAA">
+            <wp:extent cx="5943600" cy="325120"/>
+            <wp:effectExtent l="0" t="0" r="0" b="0"/>
+            <wp:docPr id="15" name="Picture 15"/>
+            <wp:cNvGraphicFramePr>
+              <a:graphicFrameLocks xmlns:a="http://schemas.openxmlformats.org/drawingml/2006/main" noChangeAspect="1"/>
+            </wp:cNvGraphicFramePr>
+            <a:graphic xmlns:a="http://schemas.openxmlformats.org/drawingml/2006/main">
+              <a:graphicData uri="http://schemas.openxmlformats.org/drawingml/2006/picture">
+                <pic:pic xmlns:pic="http://schemas.openxmlformats.org/drawingml/2006/picture">
+                  <pic:nvPicPr>
+                    <pic:cNvPr id="1" name=""/>
+                    <pic:cNvPicPr/>
+                  </pic:nvPicPr>
+                  <pic:blipFill>
+                    <a:blip r:embed="rId21"/>
+                    <a:stretch>
+                      <a:fillRect/>
+                    </a:stretch>
+                  </pic:blipFill>
+                  <pic:spPr>
+                    <a:xfrm>
+                      <a:off x="0" y="0"/>
+                      <a:ext cx="5943600" cy="325120"/>
+                    </a:xfrm>
+                    <a:prstGeom prst="rect">
+                      <a:avLst/>
+                    </a:prstGeom>
+                  </pic:spPr>
+                </pic:pic>
+              </a:graphicData>
+            </a:graphic>
+          </wp:inline>
+        </w:drawing>
+      </w:r>
+    </w:p>
+    <w:p>
+      <w:r>
+        <w:t xml:space="preserve">GUI design after placement: </w:t>
+      </w:r>
+      <w:r>
+        <w:t>Standard cells are placed and without DRC rule checks.</w:t>
+      </w:r>
+    </w:p>
+    <w:p>
+      <w:pPr>
+        <w:rPr>
+          <w:noProof/>
+        </w:rPr>
+      </w:pPr>
+      <w:r>
+        <w:rPr>
+          <w:noProof/>
+        </w:rPr>
+        <w:drawing>
+          <wp:inline distT="0" distB="0" distL="0" distR="0" wp14:anchorId="2AEA2994" wp14:editId="11209B49">
+            <wp:extent cx="2979420" cy="3040380"/>
+            <wp:effectExtent l="0" t="0" r="0" b="7620"/>
+            <wp:docPr id="2" name="Picture 2" descr="Graphical user interface, qr code&#10;&#10;Description automatically generated"/>
+            <wp:cNvGraphicFramePr>
+              <a:graphicFrameLocks xmlns:a="http://schemas.openxmlformats.org/drawingml/2006/main" noChangeAspect="1"/>
+            </wp:cNvGraphicFramePr>
+            <a:graphic xmlns:a="http://schemas.openxmlformats.org/drawingml/2006/main">
+              <a:graphicData uri="http://schemas.openxmlformats.org/drawingml/2006/picture">
+                <pic:pic xmlns:pic="http://schemas.openxmlformats.org/drawingml/2006/picture">
+                  <pic:nvPicPr>
+                    <pic:cNvPr id="2" name="Picture 2" descr="Graphical user interface, qr code&#10;&#10;Description automatically generated"/>
+                    <pic:cNvPicPr/>
+                  </pic:nvPicPr>
+                  <pic:blipFill>
+                    <a:blip r:embed="rId22"/>
+                    <a:stretch>
+                      <a:fillRect/>
+                    </a:stretch>
+                  </pic:blipFill>
+                  <pic:spPr>
+                    <a:xfrm>
+                      <a:off x="0" y="0"/>
+                      <a:ext cx="2979420" cy="3040380"/>
+                    </a:xfrm>
+                    <a:prstGeom prst="rect">
+                      <a:avLst/>
+                    </a:prstGeom>
+                  </pic:spPr>
+                </pic:pic>
+              </a:graphicData>
+            </a:graphic>
+          </wp:inline>
+        </w:drawing>
+      </w:r>
+      <w:r>
+        <w:rPr>
+          <w:noProof/>
+        </w:rPr>
+        <w:t xml:space="preserve"> </w:t>
+      </w:r>
+      <w:r>
+        <w:rPr>
+          <w:noProof/>
+        </w:rPr>
+        <w:drawing>
+          <wp:inline distT="0" distB="0" distL="0" distR="0" wp14:anchorId="51A6C37F" wp14:editId="73B43F12">
+            <wp:extent cx="2887980" cy="3025140"/>
+            <wp:effectExtent l="0" t="0" r="7620" b="3810"/>
+            <wp:docPr id="14" name="Picture 14" descr="Diagram, timeline&#10;&#10;Description automatically generated"/>
+            <wp:cNvGraphicFramePr>
+              <a:graphicFrameLocks xmlns:a="http://schemas.openxmlformats.org/drawingml/2006/main" noChangeAspect="1"/>
+            </wp:cNvGraphicFramePr>
+            <a:graphic xmlns:a="http://schemas.openxmlformats.org/drawingml/2006/main">
+              <a:graphicData uri="http://schemas.openxmlformats.org/drawingml/2006/picture">
+                <pic:pic xmlns:pic="http://schemas.openxmlformats.org/drawingml/2006/picture">
+                  <pic:nvPicPr>
+                    <pic:cNvPr id="14" name="Picture 14" descr="Diagram, timeline&#10;&#10;Description automatically generated"/>
+                    <pic:cNvPicPr/>
+                  </pic:nvPicPr>
+                  <pic:blipFill>
+                    <a:blip r:embed="rId23"/>
+                    <a:stretch>
+                      <a:fillRect/>
+                    </a:stretch>
+                  </pic:blipFill>
+                  <pic:spPr>
+                    <a:xfrm>
+                      <a:off x="0" y="0"/>
+                      <a:ext cx="2887980" cy="3025140"/>
+                    </a:xfrm>
+                    <a:prstGeom prst="rect">
+                      <a:avLst/>
+                    </a:prstGeom>
+                  </pic:spPr>
+                </pic:pic>
+              </a:graphicData>
+            </a:graphic>
+          </wp:inline>
+        </w:drawing>
+      </w:r>
+    </w:p>
+    <w:p>
+      <w:pPr>
+        <w:rPr>
+          <w:noProof/>
+        </w:rPr>
+      </w:pPr>
+    </w:p>
+    <w:p>
+      <w:pPr>
+        <w:pStyle w:val="Heading2"/>
+        <w:rPr>
+          <w:noProof/>
+        </w:rPr>
+      </w:pPr>
+      <w:bookmarkStart w:id="8" w:name="_Toc107016155"/>
+      <w:r>
+        <w:rPr>
+          <w:noProof/>
+        </w:rPr>
+        <w:lastRenderedPageBreak/>
+        <w:t>Open layout for one standrad cell and clone it .</w:t>
+      </w:r>
+      <w:bookmarkEnd w:id="8"/>
+      <w:r>
+        <w:rPr>
+          <w:noProof/>
+        </w:rPr>
+        <w:t xml:space="preserve"> </w:t>
+      </w:r>
+    </w:p>
+    <w:p>
+      <w:r>
+        <w:rPr>
+          <w:noProof/>
+        </w:rPr>
+        <w:drawing>
+          <wp:inline distT="0" distB="0" distL="0" distR="0" wp14:anchorId="4FE80719" wp14:editId="193FDB29">
+            <wp:extent cx="5943600" cy="3058795"/>
+            <wp:effectExtent l="0" t="0" r="0" b="8255"/>
+            <wp:docPr id="18" name="Picture 18" descr="Text&#10;&#10;Description automatically generated"/>
+            <wp:cNvGraphicFramePr>
+              <a:graphicFrameLocks xmlns:a="http://schemas.openxmlformats.org/drawingml/2006/main" noChangeAspect="1"/>
+            </wp:cNvGraphicFramePr>
+            <a:graphic xmlns:a="http://schemas.openxmlformats.org/drawingml/2006/main">
+              <a:graphicData uri="http://schemas.openxmlformats.org/drawingml/2006/picture">
+                <pic:pic xmlns:pic="http://schemas.openxmlformats.org/drawingml/2006/picture">
+                  <pic:nvPicPr>
+                    <pic:cNvPr id="18" name="Picture 18" descr="Text&#10;&#10;Description automatically generated"/>
+                    <pic:cNvPicPr/>
+                  </pic:nvPicPr>
+                  <pic:blipFill>
+                    <a:blip r:embed="rId24"/>
+                    <a:stretch>
+                      <a:fillRect/>
+                    </a:stretch>
+                  </pic:blipFill>
+                  <pic:spPr>
+                    <a:xfrm>
+                      <a:off x="0" y="0"/>
+                      <a:ext cx="5943600" cy="3058795"/>
+                    </a:xfrm>
+                    <a:prstGeom prst="rect">
+                      <a:avLst/>
+                    </a:prstGeom>
+                  </pic:spPr>
+                </pic:pic>
+              </a:graphicData>
+            </a:graphic>
+          </wp:inline>
+        </w:drawing>
+      </w:r>
+    </w:p>
+    <w:p/>
+    <w:p>
+      <w:r>
+        <w:t>See the connections</w:t>
+      </w:r>
+      <w:r>
+        <w:t xml:space="preserve"> and </w:t>
+      </w:r>
+      <w:r>
+        <w:t xml:space="preserve">cell layout after deleting the </w:t>
+      </w:r>
+      <w:proofErr w:type="spellStart"/>
+      <w:r>
+        <w:t>Geoms</w:t>
+      </w:r>
+      <w:proofErr w:type="spellEnd"/>
+      <w:r>
+        <w:t xml:space="preserve">: </w:t>
+      </w:r>
+      <w:r>
+        <w:t xml:space="preserve"> </w:t>
+      </w:r>
+    </w:p>
+    <w:p>
+      <w:r>
+        <w:rPr>
+          <w:noProof/>
+        </w:rPr>
+        <w:drawing>
+          <wp:inline distT="0" distB="0" distL="0" distR="0" wp14:anchorId="1EEEB534" wp14:editId="73A8C1B4">
+            <wp:extent cx="2667000" cy="3352800"/>
+            <wp:effectExtent l="0" t="0" r="0" b="0"/>
+            <wp:docPr id="19" name="Picture 19"/>
+            <wp:cNvGraphicFramePr>
+              <a:graphicFrameLocks xmlns:a="http://schemas.openxmlformats.org/drawingml/2006/main" noChangeAspect="1"/>
+            </wp:cNvGraphicFramePr>
+            <a:graphic xmlns:a="http://schemas.openxmlformats.org/drawingml/2006/main">
+              <a:graphicData uri="http://schemas.openxmlformats.org/drawingml/2006/picture">
+                <pic:pic xmlns:pic="http://schemas.openxmlformats.org/drawingml/2006/picture">
+                  <pic:nvPicPr>
+                    <pic:cNvPr id="1" name=""/>
+                    <pic:cNvPicPr/>
+                  </pic:nvPicPr>
+                  <pic:blipFill>
+                    <a:blip r:embed="rId25"/>
+                    <a:stretch>
+                      <a:fillRect/>
+                    </a:stretch>
+                  </pic:blipFill>
+                  <pic:spPr>
+                    <a:xfrm>
+                      <a:off x="0" y="0"/>
+                      <a:ext cx="2667000" cy="3352800"/>
+                    </a:xfrm>
+                    <a:prstGeom prst="rect">
+                      <a:avLst/>
+                    </a:prstGeom>
+                  </pic:spPr>
+                </pic:pic>
+              </a:graphicData>
+            </a:graphic>
+          </wp:inline>
+        </w:drawing>
+      </w:r>
+      <w:r>
+        <w:rPr>
+          <w:noProof/>
+        </w:rPr>
+        <w:drawing>
+          <wp:inline distT="0" distB="0" distL="0" distR="0" wp14:anchorId="78753460" wp14:editId="02E97C4F">
+            <wp:extent cx="2796540" cy="3322320"/>
+            <wp:effectExtent l="0" t="0" r="3810" b="0"/>
+            <wp:docPr id="21" name="Picture 21" descr="Diagram&#10;&#10;Description automatically generated with low confidence"/>
+            <wp:cNvGraphicFramePr>
+              <a:graphicFrameLocks xmlns:a="http://schemas.openxmlformats.org/drawingml/2006/main" noChangeAspect="1"/>
+            </wp:cNvGraphicFramePr>
+            <a:graphic xmlns:a="http://schemas.openxmlformats.org/drawingml/2006/main">
+              <a:graphicData uri="http://schemas.openxmlformats.org/drawingml/2006/picture">
+                <pic:pic xmlns:pic="http://schemas.openxmlformats.org/drawingml/2006/picture">
+                  <pic:nvPicPr>
+                    <pic:cNvPr id="21" name="Picture 21" descr="Diagram&#10;&#10;Description automatically generated with low confidence"/>
+                    <pic:cNvPicPr/>
+                  </pic:nvPicPr>
+                  <pic:blipFill>
+                    <a:blip r:embed="rId26"/>
+                    <a:stretch>
+                      <a:fillRect/>
+                    </a:stretch>
+                  </pic:blipFill>
+                  <pic:spPr>
+                    <a:xfrm>
+                      <a:off x="0" y="0"/>
+                      <a:ext cx="2796540" cy="3322320"/>
+                    </a:xfrm>
+                    <a:prstGeom prst="rect">
+                      <a:avLst/>
+                    </a:prstGeom>
+                  </pic:spPr>
+                </pic:pic>
+              </a:graphicData>
+            </a:graphic>
+          </wp:inline>
+        </w:drawing>
+      </w:r>
+    </w:p>
+    <w:p/>
+    <w:p/>
+    <w:p>
+      <w:pPr>
+        <w:pStyle w:val="Heading2"/>
+      </w:pPr>
+      <w:bookmarkStart w:id="9" w:name="_Toc107016156"/>
+      <w:r>
+        <w:lastRenderedPageBreak/>
+        <w:t>Run extract</w:t>
+      </w:r>
+      <w:r>
+        <w:t>ion</w:t>
+      </w:r>
+      <w:bookmarkEnd w:id="9"/>
+      <w:r>
+        <w:t xml:space="preserve"> </w:t>
+      </w:r>
+    </w:p>
+    <w:p>
+      <w:r>
+        <w:rPr>
+          <w:noProof/>
+        </w:rPr>
+        <w:drawing>
+          <wp:inline distT="0" distB="0" distL="0" distR="0" wp14:anchorId="549778DC" wp14:editId="529D8EF2">
+            <wp:extent cx="5943600" cy="3568065"/>
+            <wp:effectExtent l="0" t="0" r="0" b="0"/>
+            <wp:docPr id="22" name="Picture 22" descr="Graphical user interface, text&#10;&#10;Description automatically generated"/>
+            <wp:cNvGraphicFramePr>
+              <a:graphicFrameLocks xmlns:a="http://schemas.openxmlformats.org/drawingml/2006/main" noChangeAspect="1"/>
+            </wp:cNvGraphicFramePr>
+            <a:graphic xmlns:a="http://schemas.openxmlformats.org/drawingml/2006/main">
+              <a:graphicData uri="http://schemas.openxmlformats.org/drawingml/2006/picture">
+                <pic:pic xmlns:pic="http://schemas.openxmlformats.org/drawingml/2006/picture">
+                  <pic:nvPicPr>
+                    <pic:cNvPr id="22" name="Picture 22" descr="Graphical user interface, text&#10;&#10;Description automatically generated"/>
+                    <pic:cNvPicPr/>
+                  </pic:nvPicPr>
+                  <pic:blipFill>
+                    <a:blip r:embed="rId27"/>
+                    <a:stretch>
+                      <a:fillRect/>
+                    </a:stretch>
+                  </pic:blipFill>
+                  <pic:spPr>
+                    <a:xfrm>
+                      <a:off x="0" y="0"/>
+                      <a:ext cx="5943600" cy="3568065"/>
+                    </a:xfrm>
+                    <a:prstGeom prst="rect">
+                      <a:avLst/>
+                    </a:prstGeom>
+                  </pic:spPr>
+                </pic:pic>
+              </a:graphicData>
+            </a:graphic>
+          </wp:inline>
+        </w:drawing>
+      </w:r>
+    </w:p>
+    <w:p>
+      <w:pPr>
+        <w:pStyle w:val="Heading2"/>
+      </w:pPr>
+    </w:p>
+    <w:p>
+      <w:pPr>
+        <w:pStyle w:val="Heading2"/>
+      </w:pPr>
+      <w:bookmarkStart w:id="10" w:name="_Toc107016157"/>
+      <w:r>
+        <w:t>Run SPICE</w:t>
+      </w:r>
+      <w:bookmarkEnd w:id="10"/>
+    </w:p>
+    <w:p>
+      <w:r>
+        <w:rPr>
+          <w:noProof/>
+        </w:rPr>
+        <w:drawing>
+          <wp:inline distT="0" distB="0" distL="0" distR="0" wp14:anchorId="5CE396FF" wp14:editId="6F9606C1">
+            <wp:extent cx="5943600" cy="2943860"/>
+            <wp:effectExtent l="0" t="0" r="0" b="8890"/>
+            <wp:docPr id="23" name="Picture 23" descr="Text&#10;&#10;Description automatically generated"/>
+            <wp:cNvGraphicFramePr>
+              <a:graphicFrameLocks xmlns:a="http://schemas.openxmlformats.org/drawingml/2006/main" noChangeAspect="1"/>
+            </wp:cNvGraphicFramePr>
+            <a:graphic xmlns:a="http://schemas.openxmlformats.org/drawingml/2006/main">
+              <a:graphicData uri="http://schemas.openxmlformats.org/drawingml/2006/picture">
+                <pic:pic xmlns:pic="http://schemas.openxmlformats.org/drawingml/2006/picture">
+                  <pic:nvPicPr>
+                    <pic:cNvPr id="23" name="Picture 23" descr="Text&#10;&#10;Description automatically generated"/>
+                    <pic:cNvPicPr/>
+                  </pic:nvPicPr>
+                  <pic:blipFill>
+                    <a:blip r:embed="rId28"/>
+                    <a:stretch>
+                      <a:fillRect/>
+                    </a:stretch>
+                  </pic:blipFill>
+                  <pic:spPr>
+                    <a:xfrm>
+                      <a:off x="0" y="0"/>
+                      <a:ext cx="5943600" cy="2943860"/>
+                    </a:xfrm>
+                    <a:prstGeom prst="rect">
+                      <a:avLst/>
+                    </a:prstGeom>
+                  </pic:spPr>
+                </pic:pic>
+              </a:graphicData>
+            </a:graphic>
+          </wp:inline>
+        </w:drawing>
+      </w:r>
+    </w:p>
+    <w:p/>
+    <w:p/>
+    <w:p/>
+    <w:p/>
+    <w:p>
+      <w:r>
+        <w:t>Command</w:t>
+      </w:r>
+      <w:r>
+        <w:t xml:space="preserve">: </w:t>
+      </w:r>
+      <w:r>
+        <w:t xml:space="preserve"> </w:t>
+      </w:r>
+      <w:proofErr w:type="spellStart"/>
+      <w:r>
+        <w:t>extspice</w:t>
+      </w:r>
+      <w:proofErr w:type="spellEnd"/>
+      <w:r>
+        <w:t xml:space="preserve"> </w:t>
+      </w:r>
+    </w:p>
+    <w:p>
+      <w:r>
+        <w:rPr>
+          <w:noProof/>
+        </w:rPr>
+        <w:drawing>
+          <wp:inline distT="0" distB="0" distL="0" distR="0" wp14:anchorId="62CDC52A" wp14:editId="65CBC12D">
+            <wp:extent cx="5943600" cy="2540635"/>
+            <wp:effectExtent l="0" t="0" r="0" b="0"/>
+            <wp:docPr id="24" name="Picture 24" descr="Text&#10;&#10;Description automatically generated"/>
+            <wp:cNvGraphicFramePr>
+              <a:graphicFrameLocks xmlns:a="http://schemas.openxmlformats.org/drawingml/2006/main" noChangeAspect="1"/>
+            </wp:cNvGraphicFramePr>
+            <a:graphic xmlns:a="http://schemas.openxmlformats.org/drawingml/2006/main">
+              <a:graphicData uri="http://schemas.openxmlformats.org/drawingml/2006/picture">
+                <pic:pic xmlns:pic="http://schemas.openxmlformats.org/drawingml/2006/picture">
+                  <pic:nvPicPr>
+                    <pic:cNvPr id="24" name="Picture 24" descr="Text&#10;&#10;Description automatically generated"/>
+                    <pic:cNvPicPr/>
+                  </pic:nvPicPr>
+                  <pic:blipFill>
+                    <a:blip r:embed="rId29"/>
+                    <a:stretch>
+                      <a:fillRect/>
+                    </a:stretch>
+                  </pic:blipFill>
+                  <pic:spPr>
+                    <a:xfrm>
+                      <a:off x="0" y="0"/>
+                      <a:ext cx="5943600" cy="2540635"/>
+                    </a:xfrm>
+                    <a:prstGeom prst="rect">
+                      <a:avLst/>
+                    </a:prstGeom>
+                  </pic:spPr>
+                </pic:pic>
+              </a:graphicData>
+            </a:graphic>
+          </wp:inline>
+        </w:drawing>
+      </w:r>
+    </w:p>
+    <w:p/>
+    <w:p>
+      <w:r>
+        <w:rPr>
+          <w:noProof/>
+        </w:rPr>
+        <w:drawing>
+          <wp:inline distT="0" distB="0" distL="0" distR="0" wp14:anchorId="5245FFDF" wp14:editId="65C504E2">
+            <wp:extent cx="5943600" cy="2753995"/>
+            <wp:effectExtent l="0" t="0" r="0" b="8255"/>
+            <wp:docPr id="25" name="Picture 25" descr="A picture containing diagram&#10;&#10;Description automatically generated"/>
+            <wp:cNvGraphicFramePr>
+              <a:graphicFrameLocks xmlns:a="http://schemas.openxmlformats.org/drawingml/2006/main" noChangeAspect="1"/>
+            </wp:cNvGraphicFramePr>
+            <a:graphic xmlns:a="http://schemas.openxmlformats.org/drawingml/2006/main">
+              <a:graphicData uri="http://schemas.openxmlformats.org/drawingml/2006/picture">
+                <pic:pic xmlns:pic="http://schemas.openxmlformats.org/drawingml/2006/picture">
+                  <pic:nvPicPr>
+                    <pic:cNvPr id="25" name="Picture 25" descr="A picture containing diagram&#10;&#10;Description automatically generated"/>
+                    <pic:cNvPicPr/>
+                  </pic:nvPicPr>
+                  <pic:blipFill>
+                    <a:blip r:embed="rId30"/>
+                    <a:stretch>
+                      <a:fillRect/>
+                    </a:stretch>
+                  </pic:blipFill>
+                  <pic:spPr>
+                    <a:xfrm>
+                      <a:off x="0" y="0"/>
+                      <a:ext cx="5943600" cy="2753995"/>
+                    </a:xfrm>
+                    <a:prstGeom prst="rect">
+                      <a:avLst/>
+                    </a:prstGeom>
+                  </pic:spPr>
+                </pic:pic>
+              </a:graphicData>
+            </a:graphic>
+          </wp:inline>
+        </w:drawing>
+      </w:r>
+    </w:p>
+    <w:p>
+      <w:pPr>
+        <w:pStyle w:val="Heading2"/>
+      </w:pPr>
+      <w:bookmarkStart w:id="11" w:name="_Toc107016158"/>
+      <w:r>
+        <w:t>Calculate</w:t>
+      </w:r>
+      <w:r>
+        <w:t xml:space="preserve"> rise transition and fall transitions from waveforms</w:t>
+      </w:r>
+      <w:bookmarkEnd w:id="11"/>
+      <w:r>
+        <w:t xml:space="preserve"> </w:t>
+      </w:r>
+    </w:p>
+    <w:p>
+      <w:pPr>
+        <w:rPr>
+          <w:b/>
+          <w:bCs/>
+        </w:rPr>
+      </w:pPr>
+      <w:r>
+        <w:rPr>
+          <w:b/>
+          <w:bCs/>
+        </w:rPr>
+        <w:t xml:space="preserve">Rise </w:t>
+      </w:r>
+      <w:r>
+        <w:rPr>
+          <w:b/>
+          <w:bCs/>
+        </w:rPr>
+        <w:t>transition:</w:t>
+      </w:r>
+      <w:r>
+        <w:rPr>
+          <w:b/>
+          <w:bCs/>
+        </w:rPr>
+        <w:t xml:space="preserve">  0.5e-</w:t>
+      </w:r>
+      <w:r>
+        <w:rPr>
+          <w:b/>
+          <w:bCs/>
+        </w:rPr>
+        <w:t>09 similarly</w:t>
+      </w:r>
+      <w:r>
+        <w:rPr>
+          <w:b/>
+          <w:bCs/>
+        </w:rPr>
+        <w:t xml:space="preserve"> </w:t>
+      </w:r>
+      <w:r>
+        <w:rPr>
+          <w:b/>
+          <w:bCs/>
+        </w:rPr>
+        <w:t>can calculate the fall transition</w:t>
+      </w:r>
+    </w:p>
+    <w:p>
+      <w:pPr>
+        <w:pStyle w:val="NoSpacing"/>
+        <w:rPr>
+          <w:highlight w:val="yellow"/>
+        </w:rPr>
+      </w:pPr>
+      <w:r>
+        <w:rPr>
+          <w:highlight w:val="yellow"/>
+        </w:rPr>
+        <w:t>x0 = 2.23704e-09, y0 = 2.60161</w:t>
+      </w:r>
+    </w:p>
+    <w:p>
+      <w:pPr>
+        <w:pStyle w:val="NoSpacing"/>
+      </w:pPr>
+      <w:r>
+        <w:rPr>
+          <w:highlight w:val="yellow"/>
+        </w:rPr>
+        <w:t>x0 = 2.18134e-09, y0 = 0.659574</w:t>
+      </w:r>
+    </w:p>
+    <w:p>
+      <w:pPr>
+        <w:pStyle w:val="NoSpacing"/>
+      </w:pPr>
+    </w:p>
+    <w:p>
+      <w:pPr>
+        <w:pStyle w:val="Heading2"/>
+      </w:pPr>
+      <w:bookmarkStart w:id="12" w:name="_Toc107016159"/>
+      <w:r>
+        <w:t>Creating LEF</w:t>
+      </w:r>
+      <w:bookmarkEnd w:id="12"/>
+      <w:r>
+        <w:t xml:space="preserve"> </w:t>
+      </w:r>
+    </w:p>
+    <w:p>
+      <w:pPr>
+        <w:pStyle w:val="NoSpacing"/>
+      </w:pPr>
+      <w:r>
+        <w:t xml:space="preserve">created the LEF file command </w:t>
+      </w:r>
+      <w:proofErr w:type="gramStart"/>
+      <w:r>
+        <w:t>used :</w:t>
+      </w:r>
+      <w:proofErr w:type="gramEnd"/>
+      <w:r>
+        <w:t xml:space="preserve"> </w:t>
+      </w:r>
+      <w:proofErr w:type="spellStart"/>
+      <w:r>
+        <w:t>lef</w:t>
+      </w:r>
+      <w:proofErr w:type="spellEnd"/>
+      <w:r>
+        <w:t xml:space="preserve"> write </w:t>
+      </w:r>
+      <w:r>
+        <w:br/>
+      </w:r>
+      <w:r>
+        <w:t>/home/nawal.kishor/Desktop/work/tools/openlane_working_dir/openlane/vsdstdcelldesign/sky130_vsdinv.lef</w:t>
+      </w:r>
+    </w:p>
+    <w:p/>
+    <w:p/>
+    <w:p/>
     <w:p/>
     <w:sectPr>
       <w:pgSz w:w="12240" w:h="15840"/>
@@ -2257,6 +3460,7 @@
   <w:style w:type="character" w:default="1" w:styleId="DefaultParagraphFont">
     <w:name w:val="Default Paragraph Font"/>
     <w:uiPriority w:val="1"/>
+    <w:semiHidden/>
     <w:unhideWhenUsed/>
   </w:style>
   <w:style w:type="table" w:default="1" w:styleId="TableNormal">
